--- a/public/Word/“爱校文明卫生月”活动方案.docx
+++ b/public/Word/“爱校文明卫生月”活动方案.docx
@@ -1539,7 +1539,7 @@
     <w:name w:val="header"/>
     <w:basedOn w:val="a"/>
     <w:link w:val="a7"/>
-    <w:rsid w:val="00A80E24"/>
+    <w:rsid w:val="00A23DE0"/>
     <w:pPr>
       <w:pBdr>
         <w:bottom w:val="single" w:sz="6" w:space="1" w:color="auto"/>
@@ -1560,7 +1560,7 @@
     <w:name w:val="页眉 字符"/>
     <w:basedOn w:val="a0"/>
     <w:link w:val="a6"/>
-    <w:rsid w:val="00A80E24"/>
+    <w:rsid w:val="00A23DE0"/>
     <w:rPr>
       <w:kern w:val="2"/>
       <w:sz w:val="18"/>
@@ -1571,7 +1571,7 @@
     <w:name w:val="footer"/>
     <w:basedOn w:val="a"/>
     <w:link w:val="a9"/>
-    <w:rsid w:val="00A80E24"/>
+    <w:rsid w:val="00A23DE0"/>
     <w:pPr>
       <w:tabs>
         <w:tab w:val="center" w:pos="4153"/>
@@ -1589,7 +1589,7 @@
     <w:name w:val="页脚 字符"/>
     <w:basedOn w:val="a0"/>
     <w:link w:val="a8"/>
-    <w:rsid w:val="00A80E24"/>
+    <w:rsid w:val="00A23DE0"/>
     <w:rPr>
       <w:kern w:val="2"/>
       <w:sz w:val="18"/>
